--- a/01 Analisis de Negocio/AST_ANANEG_REU-DIRPRO.docx
+++ b/01 Analisis de Negocio/AST_ANANEG_REU-DIRPRO.docx
@@ -306,7 +306,7 @@
                 <w:rFonts w:cs="Arial"/>
                 <w:szCs w:val="20"/>
               </w:rPr>
-              <w:t>GP</w:t>
+              <w:t>PO</w:t>
             </w:r>
           </w:p>
         </w:tc>
@@ -1895,6 +1895,7 @@
                 <w:color w:val="000000"/>
                 <w:sz w:val="20"/>
               </w:rPr>
+              <w:lastRenderedPageBreak/>
               <w:t>A</w:t>
             </w:r>
             <w:r>
@@ -2146,7 +2147,27 @@
                       <w:szCs w:val="18"/>
                       <w:lang w:val="es-PE" w:eastAsia="es-PE"/>
                     </w:rPr>
-                    <w:t>-e y Clenic</w:t>
+                    <w:t>-</w:t>
+                  </w:r>
+                  <w:r>
+                    <w:rPr>
+                      <w:rFonts w:cs="Arial"/>
+                      <w:color w:val="000000"/>
+                      <w:sz w:val="18"/>
+                      <w:szCs w:val="18"/>
+                      <w:lang w:val="es-PE" w:eastAsia="es-PE"/>
+                    </w:rPr>
+                    <w:t>E</w:t>
+                  </w:r>
+                  <w:r>
+                    <w:rPr>
+                      <w:rFonts w:cs="Arial"/>
+                      <w:color w:val="000000"/>
+                      <w:sz w:val="18"/>
+                      <w:szCs w:val="18"/>
+                      <w:lang w:val="es-PE" w:eastAsia="es-PE"/>
+                    </w:rPr>
+                    <w:t xml:space="preserve"> y Clenic</w:t>
                   </w:r>
                   <w:r>
                     <w:rPr>
@@ -8054,18 +8075,18 @@
 </file>
 
 <file path=customXml/item1.xml><?xml version="1.0" encoding="utf-8"?>
-<p:properties xmlns:p="http://schemas.microsoft.com/office/2006/metadata/properties" xmlns:xsi="http://www.w3.org/2001/XMLSchema-instance" xmlns:pc="http://schemas.microsoft.com/office/infopath/2007/PartnerControls">
-  <documentManagement/>
-</p:properties>
-</file>
-
-<file path=customXml/item2.xml><?xml version="1.0" encoding="utf-8"?>
 <?mso-contentType ?>
 <FormTemplates xmlns="http://schemas.microsoft.com/sharepoint/v3/contenttype/forms">
   <Display>DocumentLibraryForm</Display>
   <Edit>DocumentLibraryForm</Edit>
   <New>DocumentLibraryForm</New>
 </FormTemplates>
+</file>
+
+<file path=customXml/item2.xml><?xml version="1.0" encoding="utf-8"?>
+<p:properties xmlns:p="http://schemas.microsoft.com/office/2006/metadata/properties" xmlns:xsi="http://www.w3.org/2001/XMLSchema-instance" xmlns:pc="http://schemas.microsoft.com/office/infopath/2007/PartnerControls">
+  <documentManagement/>
+</p:properties>
 </file>
 
 <file path=customXml/item3.xml><?xml version="1.0" encoding="utf-8"?>
@@ -8278,18 +8299,18 @@
 </file>
 
 <file path=customXml/itemProps1.xml><?xml version="1.0" encoding="utf-8"?>
-<ds:datastoreItem xmlns:ds="http://schemas.openxmlformats.org/officeDocument/2006/customXml" ds:itemID="{3AFFAE10-8D53-458C-A5A4-296B514817A5}">
+<ds:datastoreItem xmlns:ds="http://schemas.openxmlformats.org/officeDocument/2006/customXml" ds:itemID="{B50FBC0E-29D1-42F6-899B-7DD083BCA761}">
   <ds:schemaRefs>
-    <ds:schemaRef ds:uri="http://schemas.microsoft.com/office/2006/metadata/properties"/>
-    <ds:schemaRef ds:uri="http://schemas.microsoft.com/office/infopath/2007/PartnerControls"/>
+    <ds:schemaRef ds:uri="http://schemas.microsoft.com/sharepoint/v3/contenttype/forms"/>
   </ds:schemaRefs>
 </ds:datastoreItem>
 </file>
 
 <file path=customXml/itemProps2.xml><?xml version="1.0" encoding="utf-8"?>
-<ds:datastoreItem xmlns:ds="http://schemas.openxmlformats.org/officeDocument/2006/customXml" ds:itemID="{B50FBC0E-29D1-42F6-899B-7DD083BCA761}">
+<ds:datastoreItem xmlns:ds="http://schemas.openxmlformats.org/officeDocument/2006/customXml" ds:itemID="{3AFFAE10-8D53-458C-A5A4-296B514817A5}">
   <ds:schemaRefs>
-    <ds:schemaRef ds:uri="http://schemas.microsoft.com/sharepoint/v3/contenttype/forms"/>
+    <ds:schemaRef ds:uri="http://schemas.microsoft.com/office/2006/metadata/properties"/>
+    <ds:schemaRef ds:uri="http://schemas.microsoft.com/office/infopath/2007/PartnerControls"/>
   </ds:schemaRefs>
 </ds:datastoreItem>
 </file>
@@ -8314,7 +8335,7 @@
 </file>
 
 <file path=customXml/itemProps4.xml><?xml version="1.0" encoding="utf-8"?>
-<ds:datastoreItem xmlns:ds="http://schemas.openxmlformats.org/officeDocument/2006/customXml" ds:itemID="{7FB3BF3A-D099-418B-B6B2-FFB30BE83081}">
+<ds:datastoreItem xmlns:ds="http://schemas.openxmlformats.org/officeDocument/2006/customXml" ds:itemID="{04C5434D-E908-4A65-B4AD-20FFF0FC7BCA}">
   <ds:schemaRefs>
     <ds:schemaRef ds:uri="http://schemas.openxmlformats.org/officeDocument/2006/bibliography"/>
   </ds:schemaRefs>
